--- a/Week2/w2.docx
+++ b/Week2/w2.docx
@@ -1842,14 +1842,22 @@
     </w:p>
     <w:p>
       <w:pPr>
-        <w:jc w:val="both"/>
-        <w:rPr>
-          <w:b/>
-          <w:bCs/>
-          <w:sz w:val="36"/>
-          <w:szCs w:val="36"/>
-        </w:rPr>
-      </w:pPr>
+        <w:rPr>
+          <w:b/>
+          <w:bCs/>
+          <w:sz w:val="36"/>
+          <w:szCs w:val="36"/>
+        </w:rPr>
+      </w:pPr>
+      <w:r>
+        <w:rPr>
+          <w:b/>
+          <w:bCs/>
+          <w:sz w:val="36"/>
+          <w:szCs w:val="36"/>
+        </w:rPr>
+        <w:br w:type="page"/>
+      </w:r>
       <w:r>
         <w:rPr>
           <w:b/>
@@ -1858,17 +1866,15 @@
           <w:szCs w:val="36"/>
         </w:rPr>
         <w:lastRenderedPageBreak/>
-        <w:t>Sơ đồ chức năng</w:t>
-      </w:r>
-    </w:p>
-    <w:p>
-      <w:pPr>
-        <w:jc w:val="both"/>
-        <w:rPr>
-          <w:b/>
-          <w:bCs/>
-          <w:sz w:val="36"/>
-          <w:szCs w:val="36"/>
+        <w:t>Các module chính</w:t>
+      </w:r>
+    </w:p>
+    <w:p>
+      <w:pPr>
+        <w:jc w:val="center"/>
+        <w:rPr>
+          <w:sz w:val="28"/>
+          <w:szCs w:val="28"/>
         </w:rPr>
       </w:pPr>
       <w:r>
@@ -1876,10 +1882,10 @@
           <w:noProof/>
         </w:rPr>
         <w:drawing>
-          <wp:inline distT="0" distB="0" distL="0" distR="0" wp14:anchorId="05199034" wp14:editId="0F6E3062">
-            <wp:extent cx="5943600" cy="3245485"/>
-            <wp:effectExtent l="0" t="0" r="0" b="0"/>
-            <wp:docPr id="8" name="Picture 8"/>
+          <wp:inline distT="0" distB="0" distL="0" distR="0" wp14:anchorId="09ABA63A" wp14:editId="15DD759B">
+            <wp:extent cx="5124450" cy="3960928"/>
+            <wp:effectExtent l="0" t="0" r="0" b="1905"/>
+            <wp:docPr id="5" name="Picture 5"/>
             <wp:cNvGraphicFramePr>
               <a:graphicFrameLocks xmlns:a="http://schemas.openxmlformats.org/drawingml/2006/main" noChangeAspect="1"/>
             </wp:cNvGraphicFramePr>
@@ -1894,6 +1900,107 @@
                   </pic:nvPicPr>
                   <pic:blipFill>
                     <a:blip r:embed="rId11">
+                      <a:extLst>
+                        <a:ext uri="{28A0092B-C50C-407E-A947-70E740481C1C}">
+                          <a14:useLocalDpi xmlns:a14="http://schemas.microsoft.com/office/drawing/2010/main" val="0"/>
+                        </a:ext>
+                      </a:extLst>
+                    </a:blip>
+                    <a:srcRect/>
+                    <a:stretch>
+                      <a:fillRect/>
+                    </a:stretch>
+                  </pic:blipFill>
+                  <pic:spPr bwMode="auto">
+                    <a:xfrm>
+                      <a:off x="0" y="0"/>
+                      <a:ext cx="5157566" cy="3986525"/>
+                    </a:xfrm>
+                    <a:prstGeom prst="rect">
+                      <a:avLst/>
+                    </a:prstGeom>
+                    <a:noFill/>
+                    <a:ln>
+                      <a:noFill/>
+                    </a:ln>
+                  </pic:spPr>
+                </pic:pic>
+              </a:graphicData>
+            </a:graphic>
+          </wp:inline>
+        </w:drawing>
+      </w:r>
+    </w:p>
+    <w:p>
+      <w:pPr>
+        <w:jc w:val="both"/>
+        <w:rPr>
+          <w:sz w:val="28"/>
+          <w:szCs w:val="28"/>
+        </w:rPr>
+      </w:pPr>
+    </w:p>
+    <w:p>
+      <w:pPr>
+        <w:jc w:val="both"/>
+        <w:rPr>
+          <w:b/>
+          <w:bCs/>
+          <w:sz w:val="36"/>
+          <w:szCs w:val="36"/>
+        </w:rPr>
+      </w:pPr>
+      <w:r>
+        <w:rPr>
+          <w:sz w:val="28"/>
+          <w:szCs w:val="28"/>
+        </w:rPr>
+        <w:br w:type="page"/>
+      </w:r>
+      <w:r>
+        <w:rPr>
+          <w:b/>
+          <w:bCs/>
+          <w:sz w:val="36"/>
+          <w:szCs w:val="36"/>
+        </w:rPr>
+        <w:lastRenderedPageBreak/>
+        <w:t>Sơ đồ chức năng</w:t>
+      </w:r>
+    </w:p>
+    <w:p>
+      <w:pPr>
+        <w:jc w:val="both"/>
+        <w:rPr>
+          <w:b/>
+          <w:bCs/>
+          <w:sz w:val="36"/>
+          <w:szCs w:val="36"/>
+        </w:rPr>
+      </w:pPr>
+      <w:r>
+        <w:rPr>
+          <w:noProof/>
+        </w:rPr>
+        <w:drawing>
+          <wp:inline distT="0" distB="0" distL="0" distR="0" wp14:anchorId="6CB2E6AF" wp14:editId="2648B978">
+            <wp:extent cx="5943600" cy="3245485"/>
+            <wp:effectExtent l="0" t="0" r="0" b="0"/>
+            <wp:docPr id="10" name="Picture 10"/>
+            <wp:cNvGraphicFramePr>
+              <a:graphicFrameLocks xmlns:a="http://schemas.openxmlformats.org/drawingml/2006/main" noChangeAspect="1"/>
+            </wp:cNvGraphicFramePr>
+            <a:graphic xmlns:a="http://schemas.openxmlformats.org/drawingml/2006/main">
+              <a:graphicData uri="http://schemas.openxmlformats.org/drawingml/2006/picture">
+                <pic:pic xmlns:pic="http://schemas.openxmlformats.org/drawingml/2006/picture">
+                  <pic:nvPicPr>
+                    <pic:cNvPr id="0" name="Picture 1"/>
+                    <pic:cNvPicPr>
+                      <a:picLocks noChangeAspect="1" noChangeArrowheads="1"/>
+                    </pic:cNvPicPr>
+                  </pic:nvPicPr>
+                  <pic:blipFill>
+                    <a:blip r:embed="rId12">
                       <a:extLst>
                         <a:ext uri="{28A0092B-C50C-407E-A947-70E740481C1C}">
                           <a14:useLocalDpi xmlns:a14="http://schemas.microsoft.com/office/drawing/2010/main" val="0"/>
@@ -1937,107 +2044,19 @@
     </w:p>
     <w:p>
       <w:pPr>
-        <w:jc w:val="both"/>
-        <w:rPr>
-          <w:b/>
-          <w:bCs/>
-          <w:sz w:val="36"/>
-          <w:szCs w:val="36"/>
-        </w:rPr>
-      </w:pPr>
-      <w:r>
-        <w:rPr>
-          <w:b/>
-          <w:bCs/>
-          <w:sz w:val="36"/>
-          <w:szCs w:val="36"/>
-        </w:rPr>
-        <w:t>Các module chính</w:t>
-      </w:r>
-    </w:p>
-    <w:p>
-      <w:pPr>
-        <w:jc w:val="center"/>
-        <w:rPr>
-          <w:sz w:val="28"/>
-          <w:szCs w:val="28"/>
-        </w:rPr>
-      </w:pPr>
-      <w:r>
-        <w:rPr>
-          <w:noProof/>
-        </w:rPr>
-        <w:lastRenderedPageBreak/>
-        <w:drawing>
-          <wp:inline distT="0" distB="0" distL="0" distR="0" wp14:anchorId="09ABA63A" wp14:editId="15DD759B">
-            <wp:extent cx="5124450" cy="3960928"/>
-            <wp:effectExtent l="0" t="0" r="0" b="1905"/>
-            <wp:docPr id="5" name="Picture 5"/>
-            <wp:cNvGraphicFramePr>
-              <a:graphicFrameLocks xmlns:a="http://schemas.openxmlformats.org/drawingml/2006/main" noChangeAspect="1"/>
-            </wp:cNvGraphicFramePr>
-            <a:graphic xmlns:a="http://schemas.openxmlformats.org/drawingml/2006/main">
-              <a:graphicData uri="http://schemas.openxmlformats.org/drawingml/2006/picture">
-                <pic:pic xmlns:pic="http://schemas.openxmlformats.org/drawingml/2006/picture">
-                  <pic:nvPicPr>
-                    <pic:cNvPr id="0" name="Picture 1"/>
-                    <pic:cNvPicPr>
-                      <a:picLocks noChangeAspect="1" noChangeArrowheads="1"/>
-                    </pic:cNvPicPr>
-                  </pic:nvPicPr>
-                  <pic:blipFill>
-                    <a:blip r:embed="rId12">
-                      <a:extLst>
-                        <a:ext uri="{28A0092B-C50C-407E-A947-70E740481C1C}">
-                          <a14:useLocalDpi xmlns:a14="http://schemas.microsoft.com/office/drawing/2010/main" val="0"/>
-                        </a:ext>
-                      </a:extLst>
-                    </a:blip>
-                    <a:srcRect/>
-                    <a:stretch>
-                      <a:fillRect/>
-                    </a:stretch>
-                  </pic:blipFill>
-                  <pic:spPr bwMode="auto">
-                    <a:xfrm>
-                      <a:off x="0" y="0"/>
-                      <a:ext cx="5157566" cy="3986525"/>
-                    </a:xfrm>
-                    <a:prstGeom prst="rect">
-                      <a:avLst/>
-                    </a:prstGeom>
-                    <a:noFill/>
-                    <a:ln>
-                      <a:noFill/>
-                    </a:ln>
-                  </pic:spPr>
-                </pic:pic>
-              </a:graphicData>
-            </a:graphic>
-          </wp:inline>
-        </w:drawing>
-      </w:r>
-    </w:p>
-    <w:p>
-      <w:pPr>
-        <w:jc w:val="both"/>
-        <w:rPr>
-          <w:sz w:val="28"/>
-          <w:szCs w:val="28"/>
-        </w:rPr>
-      </w:pPr>
-    </w:p>
-    <w:p>
-      <w:pPr>
-        <w:rPr>
-          <w:sz w:val="28"/>
-          <w:szCs w:val="28"/>
-        </w:rPr>
-      </w:pPr>
-      <w:r>
-        <w:rPr>
-          <w:sz w:val="28"/>
-          <w:szCs w:val="28"/>
+        <w:rPr>
+          <w:b/>
+          <w:bCs/>
+          <w:sz w:val="36"/>
+          <w:szCs w:val="36"/>
+        </w:rPr>
+      </w:pPr>
+      <w:r>
+        <w:rPr>
+          <w:b/>
+          <w:bCs/>
+          <w:sz w:val="36"/>
+          <w:szCs w:val="36"/>
         </w:rPr>
         <w:br w:type="page"/>
       </w:r>
@@ -2062,8 +2081,6 @@
         <w:lastRenderedPageBreak/>
         <w:t>Use case tổng quát</w:t>
       </w:r>
-      <w:bookmarkStart w:id="0" w:name="_GoBack"/>
-      <w:bookmarkEnd w:id="0"/>
     </w:p>
     <w:p>
       <w:pPr>
@@ -2127,6 +2144,380 @@
         </w:drawing>
       </w:r>
     </w:p>
+    <w:p>
+      <w:pPr>
+        <w:rPr>
+          <w:sz w:val="28"/>
+          <w:szCs w:val="28"/>
+        </w:rPr>
+      </w:pPr>
+      <w:r>
+        <w:rPr>
+          <w:sz w:val="28"/>
+          <w:szCs w:val="28"/>
+        </w:rPr>
+        <w:br w:type="page"/>
+      </w:r>
+    </w:p>
+    <w:p>
+      <w:pPr>
+        <w:jc w:val="both"/>
+        <w:rPr>
+          <w:b/>
+          <w:bCs/>
+          <w:sz w:val="36"/>
+          <w:szCs w:val="36"/>
+        </w:rPr>
+      </w:pPr>
+      <w:r>
+        <w:rPr>
+          <w:b/>
+          <w:bCs/>
+          <w:sz w:val="36"/>
+          <w:szCs w:val="36"/>
+        </w:rPr>
+        <w:lastRenderedPageBreak/>
+        <w:t>Thành phần</w:t>
+      </w:r>
+    </w:p>
+    <w:p>
+      <w:pPr>
+        <w:ind w:firstLine="360"/>
+        <w:jc w:val="both"/>
+        <w:rPr>
+          <w:b/>
+          <w:bCs/>
+          <w:sz w:val="36"/>
+          <w:szCs w:val="36"/>
+        </w:rPr>
+      </w:pPr>
+      <w:r>
+        <w:rPr>
+          <w:b/>
+          <w:bCs/>
+          <w:sz w:val="36"/>
+          <w:szCs w:val="36"/>
+        </w:rPr>
+        <w:t>* Website</w:t>
+      </w:r>
+    </w:p>
+    <w:p>
+      <w:pPr>
+        <w:pStyle w:val="ListParagraph"/>
+        <w:numPr>
+          <w:ilvl w:val="0"/>
+          <w:numId w:val="1"/>
+        </w:numPr>
+        <w:jc w:val="both"/>
+        <w:rPr>
+          <w:sz w:val="36"/>
+          <w:szCs w:val="36"/>
+        </w:rPr>
+      </w:pPr>
+      <w:r>
+        <w:rPr>
+          <w:sz w:val="36"/>
+          <w:szCs w:val="36"/>
+        </w:rPr>
+        <w:t>Có tất cả các chức năng mô tả trong use case tổng quát ngoại trừ các chức năng báo cáo hình ảnh</w:t>
+      </w:r>
+    </w:p>
+    <w:p>
+      <w:pPr>
+        <w:pStyle w:val="ListParagraph"/>
+        <w:numPr>
+          <w:ilvl w:val="0"/>
+          <w:numId w:val="1"/>
+        </w:numPr>
+        <w:jc w:val="both"/>
+        <w:rPr>
+          <w:sz w:val="36"/>
+          <w:szCs w:val="36"/>
+        </w:rPr>
+      </w:pPr>
+      <w:r>
+        <w:rPr>
+          <w:sz w:val="36"/>
+          <w:szCs w:val="36"/>
+        </w:rPr>
+        <w:t>Xây dựng dạng PWA sử dụng VueJS</w:t>
+      </w:r>
+    </w:p>
+    <w:p>
+      <w:pPr>
+        <w:pStyle w:val="ListParagraph"/>
+        <w:jc w:val="both"/>
+        <w:rPr>
+          <w:sz w:val="36"/>
+          <w:szCs w:val="36"/>
+        </w:rPr>
+      </w:pPr>
+    </w:p>
+    <w:p>
+      <w:pPr>
+        <w:ind w:left="360"/>
+        <w:jc w:val="both"/>
+        <w:rPr>
+          <w:b/>
+          <w:bCs/>
+          <w:sz w:val="36"/>
+          <w:szCs w:val="36"/>
+        </w:rPr>
+      </w:pPr>
+      <w:r>
+        <w:rPr>
+          <w:b/>
+          <w:bCs/>
+          <w:sz w:val="36"/>
+          <w:szCs w:val="36"/>
+        </w:rPr>
+        <w:t>*</w:t>
+      </w:r>
+      <w:r>
+        <w:rPr>
+          <w:b/>
+          <w:bCs/>
+          <w:sz w:val="36"/>
+          <w:szCs w:val="36"/>
+        </w:rPr>
+        <w:t xml:space="preserve"> App mobile</w:t>
+      </w:r>
+    </w:p>
+    <w:p>
+      <w:pPr>
+        <w:ind w:left="360"/>
+        <w:jc w:val="both"/>
+        <w:rPr>
+          <w:sz w:val="36"/>
+          <w:szCs w:val="36"/>
+        </w:rPr>
+      </w:pPr>
+      <w:r>
+        <w:rPr>
+          <w:b/>
+          <w:bCs/>
+          <w:sz w:val="36"/>
+          <w:szCs w:val="36"/>
+        </w:rPr>
+        <w:t>-</w:t>
+      </w:r>
+      <w:r>
+        <w:rPr>
+          <w:b/>
+          <w:bCs/>
+          <w:sz w:val="36"/>
+          <w:szCs w:val="36"/>
+        </w:rPr>
+        <w:tab/>
+      </w:r>
+      <w:r>
+        <w:rPr>
+          <w:sz w:val="36"/>
+          <w:szCs w:val="36"/>
+        </w:rPr>
+        <w:t>Có đủ tính năng mô tả trong use case tổng quát</w:t>
+      </w:r>
+    </w:p>
+    <w:p>
+      <w:pPr>
+        <w:ind w:left="360"/>
+        <w:jc w:val="both"/>
+        <w:rPr>
+          <w:sz w:val="36"/>
+          <w:szCs w:val="36"/>
+        </w:rPr>
+      </w:pPr>
+      <w:r>
+        <w:rPr>
+          <w:b/>
+          <w:bCs/>
+          <w:sz w:val="36"/>
+          <w:szCs w:val="36"/>
+        </w:rPr>
+        <w:t>-</w:t>
+      </w:r>
+      <w:r>
+        <w:rPr>
+          <w:sz w:val="36"/>
+          <w:szCs w:val="36"/>
+        </w:rPr>
+        <w:tab/>
+      </w:r>
+      <w:r>
+        <w:rPr>
+          <w:sz w:val="36"/>
+          <w:szCs w:val="36"/>
+        </w:rPr>
+        <w:t>Module quan trong: Báo cáo hình ảnh cần bổ sung</w:t>
+      </w:r>
+    </w:p>
+    <w:p>
+      <w:pPr>
+        <w:ind w:left="360"/>
+        <w:jc w:val="both"/>
+        <w:rPr>
+          <w:sz w:val="36"/>
+          <w:szCs w:val="36"/>
+        </w:rPr>
+      </w:pPr>
+      <w:r>
+        <w:rPr>
+          <w:b/>
+          <w:bCs/>
+          <w:sz w:val="36"/>
+          <w:szCs w:val="36"/>
+        </w:rPr>
+        <w:tab/>
+      </w:r>
+      <w:r>
+        <w:rPr>
+          <w:b/>
+          <w:bCs/>
+          <w:sz w:val="36"/>
+          <w:szCs w:val="36"/>
+        </w:rPr>
+        <w:tab/>
+        <w:t>-</w:t>
+      </w:r>
+      <w:r>
+        <w:rPr>
+          <w:sz w:val="36"/>
+          <w:szCs w:val="36"/>
+        </w:rPr>
+        <w:t xml:space="preserve"> Chống can thiệp GPS</w:t>
+      </w:r>
+    </w:p>
+    <w:p>
+      <w:pPr>
+        <w:ind w:left="360"/>
+        <w:jc w:val="both"/>
+        <w:rPr>
+          <w:sz w:val="36"/>
+          <w:szCs w:val="36"/>
+        </w:rPr>
+      </w:pPr>
+      <w:r>
+        <w:rPr>
+          <w:b/>
+          <w:bCs/>
+          <w:sz w:val="36"/>
+          <w:szCs w:val="36"/>
+        </w:rPr>
+        <w:tab/>
+      </w:r>
+      <w:r>
+        <w:rPr>
+          <w:b/>
+          <w:bCs/>
+          <w:sz w:val="36"/>
+          <w:szCs w:val="36"/>
+        </w:rPr>
+        <w:tab/>
+        <w:t>-</w:t>
+      </w:r>
+      <w:r>
+        <w:rPr>
+          <w:sz w:val="36"/>
+          <w:szCs w:val="36"/>
+        </w:rPr>
+        <w:t xml:space="preserve"> Chống chỉnh sửa hình ảnh</w:t>
+      </w:r>
+    </w:p>
+    <w:p>
+      <w:pPr>
+        <w:ind w:left="360"/>
+        <w:jc w:val="both"/>
+        <w:rPr>
+          <w:sz w:val="36"/>
+          <w:szCs w:val="36"/>
+        </w:rPr>
+      </w:pPr>
+      <w:r>
+        <w:rPr>
+          <w:b/>
+          <w:bCs/>
+          <w:sz w:val="36"/>
+          <w:szCs w:val="36"/>
+        </w:rPr>
+        <w:tab/>
+      </w:r>
+      <w:r>
+        <w:rPr>
+          <w:b/>
+          <w:bCs/>
+          <w:sz w:val="36"/>
+          <w:szCs w:val="36"/>
+        </w:rPr>
+        <w:tab/>
+        <w:t>-</w:t>
+      </w:r>
+      <w:r>
+        <w:rPr>
+          <w:sz w:val="36"/>
+          <w:szCs w:val="36"/>
+        </w:rPr>
+        <w:t xml:space="preserve"> Chống dịch ngược app nếu cần thiết</w:t>
+      </w:r>
+    </w:p>
+    <w:p>
+      <w:pPr>
+        <w:ind w:left="360"/>
+        <w:jc w:val="both"/>
+        <w:rPr>
+          <w:b/>
+          <w:bCs/>
+          <w:sz w:val="36"/>
+          <w:szCs w:val="36"/>
+        </w:rPr>
+      </w:pPr>
+      <w:r>
+        <w:rPr>
+          <w:b/>
+          <w:bCs/>
+          <w:sz w:val="36"/>
+          <w:szCs w:val="36"/>
+        </w:rPr>
+        <w:t>* Backend</w:t>
+      </w:r>
+    </w:p>
+    <w:p>
+      <w:pPr>
+        <w:ind w:left="360"/>
+        <w:jc w:val="both"/>
+        <w:rPr>
+          <w:sz w:val="36"/>
+          <w:szCs w:val="36"/>
+        </w:rPr>
+      </w:pPr>
+      <w:r>
+        <w:rPr>
+          <w:sz w:val="36"/>
+          <w:szCs w:val="36"/>
+        </w:rPr>
+        <w:t>Web Service sử dụng PHP (Laravel) + SQL (hoặc No SQL)</w:t>
+      </w:r>
+    </w:p>
+    <w:p>
+      <w:pPr>
+        <w:pStyle w:val="ListParagraph"/>
+        <w:jc w:val="both"/>
+        <w:rPr>
+          <w:sz w:val="36"/>
+          <w:szCs w:val="36"/>
+        </w:rPr>
+      </w:pPr>
+    </w:p>
+    <w:p>
+      <w:pPr>
+        <w:jc w:val="both"/>
+        <w:rPr>
+          <w:sz w:val="28"/>
+          <w:szCs w:val="28"/>
+        </w:rPr>
+      </w:pPr>
+      <w:bookmarkStart w:id="0" w:name="_GoBack"/>
+      <w:bookmarkEnd w:id="0"/>
+    </w:p>
     <w:sectPr>
       <w:pgSz w:w="12240" w:h="15840"/>
       <w:pgMar w:top="1440" w:right="1440" w:bottom="1440" w:left="1440" w:header="720" w:footer="720" w:gutter="0"/>
@@ -2140,6 +2531,118 @@
 <file path=word/numbering.xml><?xml version="1.0" encoding="utf-8"?>
 <w:numbering xmlns:wpc="http://schemas.microsoft.com/office/word/2010/wordprocessingCanvas" xmlns:cx="http://schemas.microsoft.com/office/drawing/2014/chartex" xmlns:cx1="http://schemas.microsoft.com/office/drawing/2015/9/8/chartex" xmlns:cx2="http://schemas.microsoft.com/office/drawing/2015/10/21/chartex" xmlns:cx3="http://schemas.microsoft.com/office/drawing/2016/5/9/chartex" xmlns:cx4="http://schemas.microsoft.com/office/drawing/2016/5/10/chartex" xmlns:cx5="http://schemas.microsoft.com/office/drawing/2016/5/11/chartex" xmlns:cx6="http://schemas.microsoft.com/office/drawing/2016/5/12/chartex" xmlns:cx7="http://schemas.microsoft.com/office/drawing/2016/5/13/chartex" xmlns:cx8="http://schemas.microsoft.com/office/drawing/2016/5/14/chartex" xmlns:mc="http://schemas.openxmlformats.org/markup-compatibility/2006" xmlns:aink="http://schemas.microsoft.com/office/drawing/2016/ink" xmlns:am3d="http://schemas.microsoft.com/office/drawing/2017/model3d" xmlns:o="urn:schemas-microsoft-com:office:office" xmlns:r="http://schemas.openxmlformats.org/officeDocument/2006/relationships" xmlns:m="http://schemas.openxmlformats.org/officeDocument/2006/math" xmlns:v="urn:schemas-microsoft-com:vml" xmlns:wp14="http://schemas.microsoft.com/office/word/2010/wordprocessingDrawing" xmlns:wp="http://schemas.openxmlformats.org/drawingml/2006/wordprocessingDrawing" xmlns:w10="urn:schemas-microsoft-com:office:word" xmlns:w="http://schemas.openxmlformats.org/wordprocessingml/2006/main" xmlns:w14="http://schemas.microsoft.com/office/word/2010/wordml" xmlns:w15="http://schemas.microsoft.com/office/word/2012/wordml" xmlns:w16cid="http://schemas.microsoft.com/office/word/2016/wordml/cid" xmlns:w16se="http://schemas.microsoft.com/office/word/2015/wordml/symex" xmlns:wpg="http://schemas.microsoft.com/office/word/2010/wordprocessingGroup" xmlns:wpi="http://schemas.microsoft.com/office/word/2010/wordprocessingInk" xmlns:wne="http://schemas.microsoft.com/office/word/2006/wordml" xmlns:wps="http://schemas.microsoft.com/office/word/2010/wordprocessingShape" mc:Ignorable="w14 w15 w16se w16cid wp14">
   <w:abstractNum w:abstractNumId="0" w15:restartNumberingAfterBreak="0">
+    <w:nsid w:val="4DB144F1"/>
+    <w:multiLevelType w:val="hybridMultilevel"/>
+    <w:tmpl w:val="904C2604"/>
+    <w:lvl w:ilvl="0" w:tplc="7BF02032">
+      <w:numFmt w:val="bullet"/>
+      <w:lvlText w:val=""/>
+      <w:lvlJc w:val="left"/>
+      <w:pPr>
+        <w:ind w:left="720" w:hanging="360"/>
+      </w:pPr>
+      <w:rPr>
+        <w:rFonts w:ascii="Symbol" w:eastAsiaTheme="minorHAnsi" w:hAnsi="Symbol" w:cstheme="minorBidi" w:hint="default"/>
+      </w:rPr>
+    </w:lvl>
+    <w:lvl w:ilvl="1" w:tplc="04090003" w:tentative="1">
+      <w:start w:val="1"/>
+      <w:numFmt w:val="bullet"/>
+      <w:lvlText w:val="o"/>
+      <w:lvlJc w:val="left"/>
+      <w:pPr>
+        <w:ind w:left="1440" w:hanging="360"/>
+      </w:pPr>
+      <w:rPr>
+        <w:rFonts w:ascii="Courier New" w:hAnsi="Courier New" w:cs="Courier New" w:hint="default"/>
+      </w:rPr>
+    </w:lvl>
+    <w:lvl w:ilvl="2" w:tplc="04090005" w:tentative="1">
+      <w:start w:val="1"/>
+      <w:numFmt w:val="bullet"/>
+      <w:lvlText w:val=""/>
+      <w:lvlJc w:val="left"/>
+      <w:pPr>
+        <w:ind w:left="2160" w:hanging="360"/>
+      </w:pPr>
+      <w:rPr>
+        <w:rFonts w:ascii="Wingdings" w:hAnsi="Wingdings" w:hint="default"/>
+      </w:rPr>
+    </w:lvl>
+    <w:lvl w:ilvl="3" w:tplc="04090001" w:tentative="1">
+      <w:start w:val="1"/>
+      <w:numFmt w:val="bullet"/>
+      <w:lvlText w:val=""/>
+      <w:lvlJc w:val="left"/>
+      <w:pPr>
+        <w:ind w:left="2880" w:hanging="360"/>
+      </w:pPr>
+      <w:rPr>
+        <w:rFonts w:ascii="Symbol" w:hAnsi="Symbol" w:hint="default"/>
+      </w:rPr>
+    </w:lvl>
+    <w:lvl w:ilvl="4" w:tplc="04090003" w:tentative="1">
+      <w:start w:val="1"/>
+      <w:numFmt w:val="bullet"/>
+      <w:lvlText w:val="o"/>
+      <w:lvlJc w:val="left"/>
+      <w:pPr>
+        <w:ind w:left="3600" w:hanging="360"/>
+      </w:pPr>
+      <w:rPr>
+        <w:rFonts w:ascii="Courier New" w:hAnsi="Courier New" w:cs="Courier New" w:hint="default"/>
+      </w:rPr>
+    </w:lvl>
+    <w:lvl w:ilvl="5" w:tplc="04090005" w:tentative="1">
+      <w:start w:val="1"/>
+      <w:numFmt w:val="bullet"/>
+      <w:lvlText w:val=""/>
+      <w:lvlJc w:val="left"/>
+      <w:pPr>
+        <w:ind w:left="4320" w:hanging="360"/>
+      </w:pPr>
+      <w:rPr>
+        <w:rFonts w:ascii="Wingdings" w:hAnsi="Wingdings" w:hint="default"/>
+      </w:rPr>
+    </w:lvl>
+    <w:lvl w:ilvl="6" w:tplc="04090001" w:tentative="1">
+      <w:start w:val="1"/>
+      <w:numFmt w:val="bullet"/>
+      <w:lvlText w:val=""/>
+      <w:lvlJc w:val="left"/>
+      <w:pPr>
+        <w:ind w:left="5040" w:hanging="360"/>
+      </w:pPr>
+      <w:rPr>
+        <w:rFonts w:ascii="Symbol" w:hAnsi="Symbol" w:hint="default"/>
+      </w:rPr>
+    </w:lvl>
+    <w:lvl w:ilvl="7" w:tplc="04090003" w:tentative="1">
+      <w:start w:val="1"/>
+      <w:numFmt w:val="bullet"/>
+      <w:lvlText w:val="o"/>
+      <w:lvlJc w:val="left"/>
+      <w:pPr>
+        <w:ind w:left="5760" w:hanging="360"/>
+      </w:pPr>
+      <w:rPr>
+        <w:rFonts w:ascii="Courier New" w:hAnsi="Courier New" w:cs="Courier New" w:hint="default"/>
+      </w:rPr>
+    </w:lvl>
+    <w:lvl w:ilvl="8" w:tplc="04090005" w:tentative="1">
+      <w:start w:val="1"/>
+      <w:numFmt w:val="bullet"/>
+      <w:lvlText w:val=""/>
+      <w:lvlJc w:val="left"/>
+      <w:pPr>
+        <w:ind w:left="6480" w:hanging="360"/>
+      </w:pPr>
+      <w:rPr>
+        <w:rFonts w:ascii="Wingdings" w:hAnsi="Wingdings" w:hint="default"/>
+      </w:rPr>
+    </w:lvl>
+  </w:abstractNum>
+  <w:abstractNum w:abstractNumId="1" w15:restartNumberingAfterBreak="0">
     <w:nsid w:val="70C87135"/>
     <w:multiLevelType w:val="hybridMultilevel"/>
     <w:tmpl w:val="7F5A1C84"/>
@@ -2252,6 +2755,9 @@
     </w:lvl>
   </w:abstractNum>
   <w:num w:numId="1">
+    <w:abstractNumId w:val="1"/>
+  </w:num>
+  <w:num w:numId="2">
     <w:abstractNumId w:val="0"/>
   </w:num>
 </w:numbering>
@@ -2655,7 +3161,7 @@
   <w:style w:type="paragraph" w:default="1" w:styleId="Normal">
     <w:name w:val="Normal"/>
     <w:qFormat/>
-    <w:rsid w:val="00184E72"/>
+    <w:rsid w:val="00E43E04"/>
   </w:style>
   <w:style w:type="character" w:default="1" w:styleId="DefaultParagraphFont">
     <w:name w:val="Default Paragraph Font"/>
